--- a/MXbrochure/功能划分/美术效果需求.docx
+++ b/MXbrochure/功能划分/美术效果需求.docx
@@ -3180,6 +3180,200 @@
           <w:shd w:val="pct15" w:color="auto" w:fill="FFFFFF"/>
         </w:rPr>
         <w:t>对局结束推到牌</w:t>
+      </w:r>
+    </w:p>
+    <w:p>
+      <w:pPr>
+        <w:rPr>
+          <w:rFonts w:hint="eastAsia"/>
+        </w:rPr>
+      </w:pPr>
+    </w:p>
+    <w:p>
+      <w:pPr>
+        <w:rPr>
+          <w:rFonts w:hint="eastAsia"/>
+        </w:rPr>
+      </w:pPr>
+    </w:p>
+    <w:p>
+      <w:pPr>
+        <w:adjustRightInd/>
+        <w:snapToGrid/>
+        <w:spacing w:line="220" w:lineRule="atLeast"/>
+        <w:rPr>
+          <w:b/>
+          <w:bCs/>
+          <w:sz w:val="18"/>
+          <w:szCs w:val="18"/>
+          <w:u w:val="single"/>
+        </w:rPr>
+      </w:pPr>
+      <w:r>
+        <w:rPr>
+          <w:b/>
+          <w:bCs/>
+          <w:sz w:val="18"/>
+          <w:szCs w:val="18"/>
+          <w:u w:val="single"/>
+        </w:rPr>
+        <w:t>0123</w:t>
+      </w:r>
+      <w:r>
+        <w:rPr>
+          <w:rFonts w:hint="eastAsia"/>
+          <w:b/>
+          <w:bCs/>
+          <w:sz w:val="18"/>
+          <w:szCs w:val="18"/>
+          <w:u w:val="single"/>
+        </w:rPr>
+        <w:t>补充</w:t>
+      </w:r>
+      <w:r>
+        <w:rPr>
+          <w:b/>
+          <w:bCs/>
+          <w:sz w:val="18"/>
+          <w:szCs w:val="18"/>
+          <w:u w:val="single"/>
+        </w:rPr>
+        <w:t>内容</w:t>
+      </w:r>
+      <w:r>
+        <w:rPr>
+          <w:b/>
+          <w:bCs/>
+          <w:noProof/>
+          <w:sz w:val="18"/>
+          <w:szCs w:val="18"/>
+          <w:u w:val="single"/>
+        </w:rPr>
+        <w:drawing>
+          <wp:inline distT="0" distB="0" distL="0" distR="0">
+            <wp:extent cx="777310" cy="339782"/>
+            <wp:effectExtent l="0" t="0" r="0" b="0"/>
+            <wp:docPr id="1" name="图片 50"/>
+            <wp:cNvGraphicFramePr>
+              <a:graphicFrameLocks xmlns:a="http://schemas.openxmlformats.org/drawingml/2006/main" noChangeAspect="1"/>
+            </wp:cNvGraphicFramePr>
+            <a:graphic xmlns:a="http://schemas.openxmlformats.org/drawingml/2006/main">
+              <a:graphicData uri="http://schemas.openxmlformats.org/drawingml/2006/picture">
+                <pic:pic xmlns:pic="http://schemas.openxmlformats.org/drawingml/2006/picture">
+                  <pic:nvPicPr>
+                    <pic:cNvPr id="1" name=""/>
+                    <pic:cNvPicPr/>
+                  </pic:nvPicPr>
+                  <pic:blipFill>
+                    <a:blip r:embed="rId31" cstate="print"/>
+                    <a:stretch>
+                      <a:fillRect/>
+                    </a:stretch>
+                  </pic:blipFill>
+                  <pic:spPr>
+                    <a:xfrm>
+                      <a:off x="0" y="0"/>
+                      <a:ext cx="794928" cy="347483"/>
+                    </a:xfrm>
+                    <a:prstGeom prst="rect">
+                      <a:avLst/>
+                    </a:prstGeom>
+                  </pic:spPr>
+                </pic:pic>
+              </a:graphicData>
+            </a:graphic>
+          </wp:inline>
+        </w:drawing>
+      </w:r>
+      <w:r>
+        <w:rPr>
+          <w:b/>
+          <w:bCs/>
+          <w:noProof/>
+          <w:sz w:val="18"/>
+          <w:szCs w:val="18"/>
+          <w:u w:val="single"/>
+        </w:rPr>
+        <w:drawing>
+          <wp:inline distT="0" distB="0" distL="0" distR="0">
+            <wp:extent cx="853798" cy="351564"/>
+            <wp:effectExtent l="0" t="0" r="0" b="0"/>
+            <wp:docPr id="17" name="图片 51"/>
+            <wp:cNvGraphicFramePr>
+              <a:graphicFrameLocks xmlns:a="http://schemas.openxmlformats.org/drawingml/2006/main" noChangeAspect="1"/>
+            </wp:cNvGraphicFramePr>
+            <a:graphic xmlns:a="http://schemas.openxmlformats.org/drawingml/2006/main">
+              <a:graphicData uri="http://schemas.openxmlformats.org/drawingml/2006/picture">
+                <pic:pic xmlns:pic="http://schemas.openxmlformats.org/drawingml/2006/picture">
+                  <pic:nvPicPr>
+                    <pic:cNvPr id="1" name=""/>
+                    <pic:cNvPicPr/>
+                  </pic:nvPicPr>
+                  <pic:blipFill>
+                    <a:blip r:embed="rId32" cstate="print"/>
+                    <a:stretch>
+                      <a:fillRect/>
+                    </a:stretch>
+                  </pic:blipFill>
+                  <pic:spPr>
+                    <a:xfrm>
+                      <a:off x="0" y="0"/>
+                      <a:ext cx="861248" cy="354632"/>
+                    </a:xfrm>
+                    <a:prstGeom prst="rect">
+                      <a:avLst/>
+                    </a:prstGeom>
+                  </pic:spPr>
+                </pic:pic>
+              </a:graphicData>
+            </a:graphic>
+          </wp:inline>
+        </w:drawing>
+      </w:r>
+      <w:r>
+        <w:rPr>
+          <w:b/>
+          <w:bCs/>
+          <w:noProof/>
+          <w:sz w:val="18"/>
+          <w:szCs w:val="18"/>
+          <w:u w:val="single"/>
+        </w:rPr>
+        <w:drawing>
+          <wp:inline distT="0" distB="0" distL="0" distR="0">
+            <wp:extent cx="1384300" cy="685800"/>
+            <wp:effectExtent l="0" t="0" r="12700" b="0"/>
+            <wp:docPr id="18" name="图片 53"/>
+            <wp:cNvGraphicFramePr>
+              <a:graphicFrameLocks xmlns:a="http://schemas.openxmlformats.org/drawingml/2006/main" noChangeAspect="1"/>
+            </wp:cNvGraphicFramePr>
+            <a:graphic xmlns:a="http://schemas.openxmlformats.org/drawingml/2006/main">
+              <a:graphicData uri="http://schemas.openxmlformats.org/drawingml/2006/picture">
+                <pic:pic xmlns:pic="http://schemas.openxmlformats.org/drawingml/2006/picture">
+                  <pic:nvPicPr>
+                    <pic:cNvPr id="1" name=""/>
+                    <pic:cNvPicPr/>
+                  </pic:nvPicPr>
+                  <pic:blipFill>
+                    <a:blip r:embed="rId33" cstate="print"/>
+                    <a:stretch>
+                      <a:fillRect/>
+                    </a:stretch>
+                  </pic:blipFill>
+                  <pic:spPr>
+                    <a:xfrm>
+                      <a:off x="0" y="0"/>
+                      <a:ext cx="1384300" cy="685800"/>
+                    </a:xfrm>
+                    <a:prstGeom prst="rect">
+                      <a:avLst/>
+                    </a:prstGeom>
+                  </pic:spPr>
+                </pic:pic>
+              </a:graphicData>
+            </a:graphic>
+          </wp:inline>
+        </w:drawing>
       </w:r>
     </w:p>
     <w:p/>
